--- a/Bogdan/lab8/ModelRaport.docx
+++ b/Bogdan/lab8/ModelRaport.docx
@@ -13,6 +13,15 @@
       <w:r>
         <w:rPr>
           <w:rFonts w:ascii="Arial Rounded MT Bold" w:hAnsi="Arial Rounded MT Bold"/>
+          <w:b/>
+          <w:sz w:val="28"/>
+          <w:szCs w:val="28"/>
+        </w:rPr>
+        <w:t>---</w:t>
+      </w:r>
+      <w:r>
+        <w:rPr>
+          <w:rFonts w:ascii="Arial Rounded MT Bold" w:hAnsi="Arial Rounded MT Bold"/>
           <w:sz w:val="28"/>
           <w:szCs w:val="28"/>
         </w:rPr>
@@ -30,6 +39,15 @@
       <w:r>
         <w:rPr>
           <w:rFonts w:ascii="Arial Rounded MT Bold" w:hAnsi="Arial Rounded MT Bold"/>
+          <w:b/>
+          <w:sz w:val="28"/>
+          <w:szCs w:val="28"/>
+        </w:rPr>
+        <w:t>---</w:t>
+      </w:r>
+      <w:r>
+        <w:rPr>
+          <w:rFonts w:ascii="Arial Rounded MT Bold" w:hAnsi="Arial Rounded MT Bold"/>
           <w:sz w:val="28"/>
           <w:szCs w:val="28"/>
         </w:rPr>
@@ -47,6 +65,15 @@
       <w:r>
         <w:rPr>
           <w:rFonts w:ascii="Arial Rounded MT Bold" w:hAnsi="Arial Rounded MT Bold"/>
+          <w:b/>
+          <w:sz w:val="28"/>
+          <w:szCs w:val="28"/>
+        </w:rPr>
+        <w:t>---</w:t>
+      </w:r>
+      <w:r>
+        <w:rPr>
+          <w:rFonts w:ascii="Arial Rounded MT Bold" w:hAnsi="Arial Rounded MT Bold"/>
           <w:sz w:val="28"/>
           <w:szCs w:val="28"/>
         </w:rPr>
@@ -64,6 +91,15 @@
       <w:r>
         <w:rPr>
           <w:rFonts w:ascii="Arial Rounded MT Bold" w:hAnsi="Arial Rounded MT Bold"/>
+          <w:b/>
+          <w:sz w:val="28"/>
+          <w:szCs w:val="28"/>
+        </w:rPr>
+        <w:t>---</w:t>
+      </w:r>
+      <w:r>
+        <w:rPr>
+          <w:rFonts w:ascii="Arial Rounded MT Bold" w:hAnsi="Arial Rounded MT Bold"/>
           <w:sz w:val="28"/>
           <w:szCs w:val="28"/>
         </w:rPr>
@@ -81,6 +117,15 @@
       <w:r>
         <w:rPr>
           <w:rFonts w:ascii="Arial Rounded MT Bold" w:hAnsi="Arial Rounded MT Bold"/>
+          <w:b/>
+          <w:sz w:val="28"/>
+          <w:szCs w:val="28"/>
+        </w:rPr>
+        <w:t>---</w:t>
+      </w:r>
+      <w:r>
+        <w:rPr>
+          <w:rFonts w:ascii="Arial Rounded MT Bold" w:hAnsi="Arial Rounded MT Bold"/>
           <w:sz w:val="28"/>
           <w:szCs w:val="28"/>
         </w:rPr>
@@ -98,6 +143,15 @@
       <w:r>
         <w:rPr>
           <w:rFonts w:ascii="Arial Rounded MT Bold" w:hAnsi="Arial Rounded MT Bold"/>
+          <w:b/>
+          <w:sz w:val="28"/>
+          <w:szCs w:val="28"/>
+        </w:rPr>
+        <w:t>---</w:t>
+      </w:r>
+      <w:r>
+        <w:rPr>
+          <w:rFonts w:ascii="Arial Rounded MT Bold" w:hAnsi="Arial Rounded MT Bold"/>
           <w:sz w:val="28"/>
           <w:szCs w:val="28"/>
         </w:rPr>
@@ -115,6 +169,15 @@
       <w:r>
         <w:rPr>
           <w:rFonts w:ascii="Arial Rounded MT Bold" w:hAnsi="Arial Rounded MT Bold"/>
+          <w:b/>
+          <w:sz w:val="28"/>
+          <w:szCs w:val="28"/>
+        </w:rPr>
+        <w:t>---</w:t>
+      </w:r>
+      <w:r>
+        <w:rPr>
+          <w:rFonts w:ascii="Arial Rounded MT Bold" w:hAnsi="Arial Rounded MT Bold"/>
           <w:sz w:val="28"/>
           <w:szCs w:val="28"/>
         </w:rPr>
@@ -148,6 +211,15 @@
       <w:r>
         <w:rPr>
           <w:rFonts w:ascii="Arial Rounded MT Bold" w:hAnsi="Arial Rounded MT Bold"/>
+          <w:b/>
+          <w:sz w:val="28"/>
+          <w:szCs w:val="28"/>
+        </w:rPr>
+        <w:t>---</w:t>
+      </w:r>
+      <w:r>
+        <w:rPr>
+          <w:rFonts w:ascii="Arial Rounded MT Bold" w:hAnsi="Arial Rounded MT Bold"/>
           <w:sz w:val="28"/>
           <w:szCs w:val="28"/>
         </w:rPr>
@@ -165,127 +237,172 @@
       <w:r>
         <w:rPr>
           <w:rFonts w:ascii="Arial Rounded MT Bold" w:hAnsi="Arial Rounded MT Bold"/>
+          <w:b/>
+          <w:sz w:val="28"/>
+          <w:szCs w:val="28"/>
+        </w:rPr>
+        <w:t>---</w:t>
+      </w:r>
+      <w:r>
+        <w:rPr>
+          <w:rFonts w:ascii="Arial Rounded MT Bold" w:hAnsi="Arial Rounded MT Bold"/>
           <w:sz w:val="28"/>
           <w:szCs w:val="28"/>
         </w:rPr>
         <w:t>Locatia Fisier cod Executat:</w:t>
+      </w:r>
+    </w:p>
+    <w:p>
+      <w:pPr>
+        <w:rPr>
+          <w:rFonts w:ascii="Arial Rounded MT Bold" w:hAnsi="Arial Rounded MT Bold"/>
+          <w:sz w:val="28"/>
+          <w:szCs w:val="28"/>
+        </w:rPr>
+      </w:pPr>
+    </w:p>
+    <w:p>
+      <w:pPr>
+        <w:rPr>
+          <w:rFonts w:ascii="Arial Rounded MT Bold" w:hAnsi="Arial Rounded MT Bold"/>
+          <w:sz w:val="28"/>
+          <w:szCs w:val="28"/>
+        </w:rPr>
+      </w:pPr>
+    </w:p>
+    <w:p>
+      <w:pPr>
+        <w:rPr>
+          <w:rFonts w:ascii="Arial Rounded MT Bold" w:hAnsi="Arial Rounded MT Bold"/>
+          <w:sz w:val="28"/>
+          <w:szCs w:val="28"/>
+        </w:rPr>
+      </w:pPr>
+      <w:r>
+        <w:rPr>
+          <w:rFonts w:ascii="Arial Rounded MT Bold" w:hAnsi="Arial Rounded MT Bold"/>
+          <w:b/>
+          <w:sz w:val="28"/>
+          <w:szCs w:val="28"/>
+        </w:rPr>
+        <w:t>---</w:t>
+      </w:r>
+      <w:r>
+        <w:rPr>
+          <w:rFonts w:ascii="Arial Rounded MT Bold" w:hAnsi="Arial Rounded MT Bold"/>
+          <w:sz w:val="28"/>
+          <w:szCs w:val="28"/>
+        </w:rPr>
+        <w:t>Status test: esuat/trecut</w:t>
+      </w:r>
+    </w:p>
+    <w:p>
+      <w:pPr>
+        <w:rPr>
+          <w:rFonts w:ascii="Arial Rounded MT Bold" w:hAnsi="Arial Rounded MT Bold"/>
+          <w:sz w:val="28"/>
+          <w:szCs w:val="28"/>
+        </w:rPr>
+      </w:pPr>
+      <w:r>
+        <w:rPr>
+          <w:rFonts w:ascii="Arial Rounded MT Bold" w:hAnsi="Arial Rounded MT Bold"/>
+          <w:b/>
+          <w:sz w:val="28"/>
+          <w:szCs w:val="28"/>
+        </w:rPr>
+        <w:t>---</w:t>
+      </w:r>
+      <w:r>
+        <w:rPr>
+          <w:rFonts w:ascii="Arial Rounded MT Bold" w:hAnsi="Arial Rounded MT Bold"/>
+          <w:sz w:val="28"/>
+          <w:szCs w:val="28"/>
+        </w:rPr>
+        <w:t>Observatii rezultat (erori, afisare, comportament):</w:t>
+      </w:r>
+    </w:p>
+    <w:p>
+      <w:pPr>
+        <w:rPr>
+          <w:rFonts w:ascii="Arial Rounded MT Bold" w:hAnsi="Arial Rounded MT Bold"/>
+          <w:sz w:val="28"/>
+          <w:szCs w:val="28"/>
+        </w:rPr>
+      </w:pPr>
+    </w:p>
+    <w:p>
+      <w:pPr>
+        <w:rPr>
+          <w:rFonts w:ascii="Arial Rounded MT Bold" w:hAnsi="Arial Rounded MT Bold"/>
+          <w:sz w:val="28"/>
+          <w:szCs w:val="28"/>
+        </w:rPr>
+      </w:pPr>
+    </w:p>
+    <w:p>
+      <w:pPr>
+        <w:rPr>
+          <w:rFonts w:ascii="Arial Rounded MT Bold" w:hAnsi="Arial Rounded MT Bold"/>
+          <w:sz w:val="28"/>
+          <w:szCs w:val="28"/>
+        </w:rPr>
+      </w:pPr>
+    </w:p>
+    <w:p>
+      <w:pPr>
+        <w:rPr>
+          <w:rFonts w:ascii="Arial Rounded MT Bold" w:hAnsi="Arial Rounded MT Bold"/>
+          <w:sz w:val="28"/>
+          <w:szCs w:val="28"/>
+        </w:rPr>
+      </w:pPr>
+      <w:r>
+        <w:rPr>
+          <w:rFonts w:ascii="Arial Rounded MT Bold" w:hAnsi="Arial Rounded MT Bold"/>
+          <w:b/>
+          <w:sz w:val="28"/>
+          <w:szCs w:val="28"/>
+        </w:rPr>
+        <w:t>---</w:t>
+      </w:r>
+      <w:r>
+        <w:rPr>
+          <w:rFonts w:ascii="Arial Rounded MT Bold" w:hAnsi="Arial Rounded MT Bold"/>
+          <w:sz w:val="28"/>
+          <w:szCs w:val="28"/>
+        </w:rPr>
+        <w:t>Alte observatii (viteza. Usurinta de utilizare):</w:t>
+      </w:r>
+    </w:p>
+    <w:p>
+      <w:pPr>
+        <w:rPr>
+          <w:rFonts w:ascii="Arial Rounded MT Bold" w:hAnsi="Arial Rounded MT Bold"/>
+          <w:sz w:val="28"/>
+          <w:szCs w:val="28"/>
+        </w:rPr>
+      </w:pPr>
+    </w:p>
+    <w:p>
+      <w:pPr>
+        <w:rPr>
+          <w:rFonts w:ascii="Arial Rounded MT Bold" w:hAnsi="Arial Rounded MT Bold"/>
+          <w:sz w:val="28"/>
+          <w:szCs w:val="28"/>
+        </w:rPr>
+      </w:pPr>
+      <w:r>
+        <w:rPr>
+          <w:rFonts w:ascii="Arial Rounded MT Bold" w:hAnsi="Arial Rounded MT Bold"/>
+          <w:b/>
+          <w:sz w:val="28"/>
+          <w:szCs w:val="28"/>
+        </w:rPr>
+        <w:t>---</w:t>
       </w:r>
       <w:bookmarkStart w:id="0" w:name="_GoBack"/>
       <w:bookmarkEnd w:id="0"/>
-    </w:p>
-    <w:p>
-      <w:pPr>
-        <w:rPr>
-          <w:rFonts w:ascii="Arial Rounded MT Bold" w:hAnsi="Arial Rounded MT Bold"/>
-          <w:sz w:val="28"/>
-          <w:szCs w:val="28"/>
-        </w:rPr>
-      </w:pPr>
-    </w:p>
-    <w:p>
-      <w:pPr>
-        <w:rPr>
-          <w:rFonts w:ascii="Arial Rounded MT Bold" w:hAnsi="Arial Rounded MT Bold"/>
-          <w:sz w:val="28"/>
-          <w:szCs w:val="28"/>
-        </w:rPr>
-      </w:pPr>
-    </w:p>
-    <w:p>
-      <w:pPr>
-        <w:rPr>
-          <w:rFonts w:ascii="Arial Rounded MT Bold" w:hAnsi="Arial Rounded MT Bold"/>
-          <w:sz w:val="28"/>
-          <w:szCs w:val="28"/>
-        </w:rPr>
-      </w:pPr>
-      <w:r>
-        <w:rPr>
-          <w:rFonts w:ascii="Arial Rounded MT Bold" w:hAnsi="Arial Rounded MT Bold"/>
-          <w:sz w:val="28"/>
-          <w:szCs w:val="28"/>
-        </w:rPr>
-        <w:t>Status test: esuat/trecut</w:t>
-      </w:r>
-    </w:p>
-    <w:p>
-      <w:pPr>
-        <w:rPr>
-          <w:rFonts w:ascii="Arial Rounded MT Bold" w:hAnsi="Arial Rounded MT Bold"/>
-          <w:sz w:val="28"/>
-          <w:szCs w:val="28"/>
-        </w:rPr>
-      </w:pPr>
-      <w:r>
-        <w:rPr>
-          <w:rFonts w:ascii="Arial Rounded MT Bold" w:hAnsi="Arial Rounded MT Bold"/>
-          <w:sz w:val="28"/>
-          <w:szCs w:val="28"/>
-        </w:rPr>
-        <w:t>Observatii rezultat (erori, afisare, comportament):</w:t>
-      </w:r>
-    </w:p>
-    <w:p>
-      <w:pPr>
-        <w:rPr>
-          <w:rFonts w:ascii="Arial Rounded MT Bold" w:hAnsi="Arial Rounded MT Bold"/>
-          <w:sz w:val="28"/>
-          <w:szCs w:val="28"/>
-        </w:rPr>
-      </w:pPr>
-    </w:p>
-    <w:p>
-      <w:pPr>
-        <w:rPr>
-          <w:rFonts w:ascii="Arial Rounded MT Bold" w:hAnsi="Arial Rounded MT Bold"/>
-          <w:sz w:val="28"/>
-          <w:szCs w:val="28"/>
-        </w:rPr>
-      </w:pPr>
-    </w:p>
-    <w:p>
-      <w:pPr>
-        <w:rPr>
-          <w:rFonts w:ascii="Arial Rounded MT Bold" w:hAnsi="Arial Rounded MT Bold"/>
-          <w:sz w:val="28"/>
-          <w:szCs w:val="28"/>
-        </w:rPr>
-      </w:pPr>
-    </w:p>
-    <w:p>
-      <w:pPr>
-        <w:rPr>
-          <w:rFonts w:ascii="Arial Rounded MT Bold" w:hAnsi="Arial Rounded MT Bold"/>
-          <w:sz w:val="28"/>
-          <w:szCs w:val="28"/>
-        </w:rPr>
-      </w:pPr>
-      <w:r>
-        <w:rPr>
-          <w:rFonts w:ascii="Arial Rounded MT Bold" w:hAnsi="Arial Rounded MT Bold"/>
-          <w:sz w:val="28"/>
-          <w:szCs w:val="28"/>
-        </w:rPr>
-        <w:t>Alte observatii (viteza. Usurinta de utilizare):</w:t>
-      </w:r>
-    </w:p>
-    <w:p>
-      <w:pPr>
-        <w:rPr>
-          <w:rFonts w:ascii="Arial Rounded MT Bold" w:hAnsi="Arial Rounded MT Bold"/>
-          <w:sz w:val="28"/>
-          <w:szCs w:val="28"/>
-        </w:rPr>
-      </w:pPr>
-    </w:p>
-    <w:p>
-      <w:pPr>
-        <w:rPr>
-          <w:rFonts w:ascii="Arial Rounded MT Bold" w:hAnsi="Arial Rounded MT Bold"/>
-          <w:sz w:val="28"/>
-          <w:szCs w:val="28"/>
-        </w:rPr>
-      </w:pPr>
       <w:r>
         <w:rPr>
           <w:rFonts w:ascii="Arial Rounded MT Bold" w:hAnsi="Arial Rounded MT Bold"/>
